--- a/documentos/Explicação dos códigos.docx
+++ b/documentos/Explicação dos códigos.docx
@@ -29,6 +29,9 @@
     </w:p>
     <w:p>
       <w:r>
+        <w:rPr>
+          <w:noProof/>
+        </w:rPr>
         <w:drawing>
           <wp:inline distT="0" distB="0" distL="0" distR="0" wp14:anchorId="10A886F2" wp14:editId="2C4D9BA7">
             <wp:extent cx="3448531" cy="724001"/>
@@ -86,6 +89,9 @@
     </w:p>
     <w:p>
       <w:r>
+        <w:rPr>
+          <w:noProof/>
+        </w:rPr>
         <w:drawing>
           <wp:inline distT="0" distB="0" distL="0" distR="0" wp14:anchorId="633BEB3F" wp14:editId="0CBCB711">
             <wp:extent cx="3705742" cy="1190791"/>
@@ -135,6 +141,9 @@
     </w:p>
     <w:p>
       <w:r>
+        <w:rPr>
+          <w:noProof/>
+        </w:rPr>
         <w:drawing>
           <wp:inline distT="0" distB="0" distL="0" distR="0" wp14:anchorId="13CD7E17" wp14:editId="4D6AEF6D">
             <wp:extent cx="3515216" cy="1438476"/>
@@ -197,6 +206,9 @@
     </w:p>
     <w:p>
       <w:r>
+        <w:rPr>
+          <w:noProof/>
+        </w:rPr>
         <w:drawing>
           <wp:inline distT="0" distB="0" distL="0" distR="0" wp14:anchorId="4178EDDD" wp14:editId="1955AB1C">
             <wp:extent cx="5400040" cy="1554480"/>
@@ -245,16 +257,166 @@
       </w:r>
     </w:p>
     <w:p>
-      <w:proofErr w:type="spellStart"/>
-      <w:r>
+      <w:pPr>
+        <w:rPr>
+          <w:b/>
+          <w:bCs/>
+        </w:rPr>
+      </w:pPr>
+      <w:r>
+        <w:rPr>
+          <w:b/>
+          <w:bCs/>
+        </w:rPr>
         <w:lastRenderedPageBreak/>
-        <w:t>Sql</w:t>
-      </w:r>
-      <w:proofErr w:type="spellEnd"/>
-      <w:r>
-        <w:tab/>
-      </w:r>
-    </w:p>
+        <w:t>Consulta_db.sql</w:t>
+      </w:r>
+    </w:p>
+    <w:p>
+      <w:r>
+        <w:drawing>
+          <wp:inline distT="0" distB="0" distL="0" distR="0" wp14:anchorId="6047B1B4" wp14:editId="39793C7A">
+            <wp:extent cx="4267796" cy="1771897"/>
+            <wp:effectExtent l="0" t="0" r="0" b="0"/>
+            <wp:docPr id="1566573082" name="Imagem 1" descr="Texto&#10;&#10;Descrição gerada automaticamente"/>
+            <wp:cNvGraphicFramePr>
+              <a:graphicFrameLocks xmlns:a="http://schemas.openxmlformats.org/drawingml/2006/main" noChangeAspect="1"/>
+            </wp:cNvGraphicFramePr>
+            <a:graphic xmlns:a="http://schemas.openxmlformats.org/drawingml/2006/main">
+              <a:graphicData uri="http://schemas.openxmlformats.org/drawingml/2006/picture">
+                <pic:pic xmlns:pic="http://schemas.openxmlformats.org/drawingml/2006/picture">
+                  <pic:nvPicPr>
+                    <pic:cNvPr id="1566573082" name="Imagem 1" descr="Texto&#10;&#10;Descrição gerada automaticamente"/>
+                    <pic:cNvPicPr/>
+                  </pic:nvPicPr>
+                  <pic:blipFill>
+                    <a:blip r:embed="rId9"/>
+                    <a:stretch>
+                      <a:fillRect/>
+                    </a:stretch>
+                  </pic:blipFill>
+                  <pic:spPr>
+                    <a:xfrm>
+                      <a:off x="0" y="0"/>
+                      <a:ext cx="4267796" cy="1771897"/>
+                    </a:xfrm>
+                    <a:prstGeom prst="rect">
+                      <a:avLst/>
+                    </a:prstGeom>
+                  </pic:spPr>
+                </pic:pic>
+              </a:graphicData>
+            </a:graphic>
+          </wp:inline>
+        </w:drawing>
+      </w:r>
+    </w:p>
+    <w:p/>
+    <w:p>
+      <w:pPr>
+        <w:jc w:val="both"/>
+      </w:pPr>
+      <w:r>
+        <w:t xml:space="preserve">Este código SQL é uma consulta que combina dados de duas tabelas, broken_database_1_corrigid e broken_database_2_corrigid, usando a cláusula INNER JOIN. A consulta seleciona colunas específicas de ambas as tabelas, renomeando-as conforme necessário. </w:t>
+      </w:r>
+    </w:p>
+    <w:p>
+      <w:pPr>
+        <w:jc w:val="both"/>
+      </w:pPr>
+      <w:r>
+        <w:rPr>
+          <w:b/>
+          <w:bCs/>
+        </w:rPr>
+        <w:t>SELECT</w:t>
+      </w:r>
+      <w:r>
+        <w:t>: Indica as colunas que serão incluídas no resultado da consulta.</w:t>
+      </w:r>
+    </w:p>
+    <w:p>
+      <w:pPr>
+        <w:jc w:val="both"/>
+      </w:pPr>
+      <w:r>
+        <w:rPr>
+          <w:b/>
+          <w:bCs/>
+        </w:rPr>
+        <w:t xml:space="preserve">t1.c1 </w:t>
+      </w:r>
+      <w:proofErr w:type="gramStart"/>
+      <w:r>
+        <w:rPr>
+          <w:b/>
+          <w:bCs/>
+        </w:rPr>
+        <w:t>AS data</w:t>
+      </w:r>
+      <w:proofErr w:type="gramEnd"/>
+      <w:r>
+        <w:rPr>
+          <w:b/>
+          <w:bCs/>
+        </w:rPr>
+        <w:t>, t1.c2 AS id_marca, t1.c3 AS vendas, t1.c4 AS valor_do_veiculo, t1.c5 AS nome:</w:t>
+      </w:r>
+      <w:r>
+        <w:t xml:space="preserve"> Seleciona colunas da tabela broken_database_1_corrigid e as renomeia para data, id_marca, vendas, valor_do_veiculo e nome, respectivamente.</w:t>
+      </w:r>
+    </w:p>
+    <w:p>
+      <w:pPr>
+        <w:jc w:val="both"/>
+      </w:pPr>
+      <w:r>
+        <w:rPr>
+          <w:b/>
+          <w:bCs/>
+        </w:rPr>
+        <w:t>t2.c2 AS nome_marca:</w:t>
+      </w:r>
+      <w:r>
+        <w:t xml:space="preserve"> Seleciona a coluna c2 da tabela broken_database_2_corrigid e a renomeia como nome_marca.</w:t>
+      </w:r>
+    </w:p>
+    <w:p>
+      <w:pPr>
+        <w:jc w:val="both"/>
+      </w:pPr>
+      <w:r>
+        <w:rPr>
+          <w:b/>
+          <w:bCs/>
+        </w:rPr>
+        <w:t>FROM broken_database_1_corrigid t1:</w:t>
+      </w:r>
+      <w:r>
+        <w:t xml:space="preserve"> Especifica a tabela principal como broken_database_1_corrigid e a renomeia como t1.</w:t>
+      </w:r>
+    </w:p>
+    <w:p>
+      <w:pPr>
+        <w:jc w:val="both"/>
+      </w:pPr>
+      <w:r>
+        <w:rPr>
+          <w:b/>
+          <w:bCs/>
+        </w:rPr>
+        <w:t>INNER JOIN broken_database_2_corrigid t2 ON t1.c2 = t2.c1:</w:t>
+      </w:r>
+      <w:r>
+        <w:t xml:space="preserve"> Realiza uma junção interna (INNER JOIN) entre t1 e t2 com base nas colunas c2 e c1, respectivamente. Isso significa que apenas as linhas com valores correspondentes nessas colunas serão incluídas no resultado.</w:t>
+      </w:r>
+    </w:p>
+    <w:p>
+      <w:pPr>
+        <w:jc w:val="both"/>
+      </w:pPr>
+    </w:p>
+    <w:p/>
     <w:sectPr>
       <w:pgSz w:w="11906" w:h="16838"/>
       <w:pgMar w:top="1417" w:right="1701" w:bottom="1417" w:left="1701" w:header="708" w:footer="708" w:gutter="0"/>
@@ -822,6 +984,7 @@
   <w:style w:type="paragraph" w:default="1" w:styleId="Normal">
     <w:name w:val="Normal"/>
     <w:qFormat/>
+    <w:rsid w:val="002648E3"/>
   </w:style>
   <w:style w:type="paragraph" w:styleId="Ttulo1">
     <w:name w:val="heading 1"/>

--- a/documentos/Explicação dos códigos.docx
+++ b/documentos/Explicação dos códigos.docx
@@ -4,7 +4,16 @@
   <w:body>
     <w:p>
       <w:r>
-        <w:t>EXPLICAÇÃO DO CODIGO</w:t>
+        <w:t>EXPLICAÇÃO DO</w:t>
+      </w:r>
+      <w:r>
+        <w:t>S</w:t>
+      </w:r>
+      <w:r>
+        <w:t xml:space="preserve"> CODIGO</w:t>
+      </w:r>
+      <w:r>
+        <w:t>S</w:t>
       </w:r>
     </w:p>
     <w:p>
@@ -274,6 +283,9 @@
     </w:p>
     <w:p>
       <w:r>
+        <w:rPr>
+          <w:noProof/>
+        </w:rPr>
         <w:drawing>
           <wp:inline distT="0" distB="0" distL="0" distR="0" wp14:anchorId="6047B1B4" wp14:editId="39793C7A">
             <wp:extent cx="4267796" cy="1771897"/>
@@ -344,23 +356,7 @@
           <w:b/>
           <w:bCs/>
         </w:rPr>
-        <w:t xml:space="preserve">t1.c1 </w:t>
-      </w:r>
-      <w:proofErr w:type="gramStart"/>
-      <w:r>
-        <w:rPr>
-          <w:b/>
-          <w:bCs/>
-        </w:rPr>
-        <w:t>AS data</w:t>
-      </w:r>
-      <w:proofErr w:type="gramEnd"/>
-      <w:r>
-        <w:rPr>
-          <w:b/>
-          <w:bCs/>
-        </w:rPr>
-        <w:t>, t1.c2 AS id_marca, t1.c3 AS vendas, t1.c4 AS valor_do_veiculo, t1.c5 AS nome:</w:t>
+        <w:t>t1.c1 AS data, t1.c2 AS id_marca, t1.c3 AS vendas, t1.c4 AS valor_do_veiculo, t1.c5 AS nome:</w:t>
       </w:r>
       <w:r>
         <w:t xml:space="preserve"> Seleciona colunas da tabela broken_database_1_corrigid e as renomeia para data, id_marca, vendas, valor_do_veiculo e nome, respectivamente.</w:t>
